--- a/отчет.docx
+++ b/отчет.docx
@@ -1,6 +1,6 @@
 
 <file path=word/document.xml><?xml version="1.0" encoding="utf-8"?>
-<w:document xmlns:wpc="http://schemas.microsoft.com/office/word/2010/wordprocessingCanvas" xmlns:cx="http://schemas.microsoft.com/office/drawing/2014/chartex" xmlns:cx1="http://schemas.microsoft.com/office/drawing/2015/9/8/chartex" xmlns:cx2="http://schemas.microsoft.com/office/drawing/2015/10/21/chartex" xmlns:cx3="http://schemas.microsoft.com/office/drawing/2016/5/9/chartex" xmlns:cx4="http://schemas.microsoft.com/office/drawing/2016/5/10/chartex" xmlns:cx5="http://schemas.microsoft.com/office/drawing/2016/5/11/chartex" xmlns:cx6="http://schemas.microsoft.com/office/drawing/2016/5/12/chartex" xmlns:cx7="http://schemas.microsoft.com/office/drawing/2016/5/13/chartex" xmlns:cx8="http://schemas.microsoft.com/office/drawing/2016/5/14/chartex" xmlns:mc="http://schemas.openxmlformats.org/markup-compatibility/2006" xmlns:aink="http://schemas.microsoft.com/office/drawing/2016/ink" xmlns:am3d="http://schemas.microsoft.com/office/drawing/2017/model3d" xmlns:o="urn:schemas-microsoft-com:office:office" xmlns:oel="http://schemas.microsoft.com/office/2019/extlst" xmlns:r="http://schemas.openxmlformats.org/officeDocument/2006/relationships" xmlns:m="http://schemas.openxmlformats.org/officeDocument/2006/math" xmlns:v="urn:schemas-microsoft-com:vml" xmlns:wp14="http://schemas.microsoft.com/office/word/2010/wordprocessingDrawing" xmlns:wp="http://schemas.openxmlformats.org/drawingml/2006/wordprocessingDrawing" xmlns:w10="urn:schemas-microsoft-com:office:word" xmlns:w="http://schemas.openxmlformats.org/wordprocessingml/2006/main" xmlns:w14="http://schemas.microsoft.com/office/word/2010/wordml" xmlns:w15="http://schemas.microsoft.com/office/word/2012/wordml" xmlns:w16cex="http://schemas.microsoft.com/office/word/2018/wordml/cex" xmlns:w16cid="http://schemas.microsoft.com/office/word/2016/wordml/cid" xmlns:w16="http://schemas.microsoft.com/office/word/2018/wordml" xmlns:w16sdtdh="http://schemas.microsoft.com/office/word/2020/wordml/sdtdatahash" xmlns:w16se="http://schemas.microsoft.com/office/word/2015/wordml/symex" xmlns:wpg="http://schemas.microsoft.com/office/word/2010/wordprocessingGroup" xmlns:wpi="http://schemas.microsoft.com/office/word/2010/wordprocessingInk" xmlns:wne="http://schemas.microsoft.com/office/word/2006/wordml" xmlns:wps="http://schemas.microsoft.com/office/word/2010/wordprocessingShape" mc:Ignorable="w14 w15 w16se w16cid w16 w16cex w16sdtdh wp14">
+<w:document xmlns:wpc="http://schemas.microsoft.com/office/word/2010/wordprocessingCanvas" xmlns:cx="http://schemas.microsoft.com/office/drawing/2014/chartex" xmlns:cx1="http://schemas.microsoft.com/office/drawing/2015/9/8/chartex" xmlns:cx2="http://schemas.microsoft.com/office/drawing/2015/10/21/chartex" xmlns:cx3="http://schemas.microsoft.com/office/drawing/2016/5/9/chartex" xmlns:cx4="http://schemas.microsoft.com/office/drawing/2016/5/10/chartex" xmlns:cx5="http://schemas.microsoft.com/office/drawing/2016/5/11/chartex" xmlns:cx6="http://schemas.microsoft.com/office/drawing/2016/5/12/chartex" xmlns:cx7="http://schemas.microsoft.com/office/drawing/2016/5/13/chartex" xmlns:cx8="http://schemas.microsoft.com/office/drawing/2016/5/14/chartex" xmlns:mc="http://schemas.openxmlformats.org/markup-compatibility/2006" xmlns:aink="http://schemas.microsoft.com/office/drawing/2016/ink" xmlns:am3d="http://schemas.microsoft.com/office/drawing/2017/model3d" xmlns:o="urn:schemas-microsoft-com:office:office" xmlns:r="http://schemas.openxmlformats.org/officeDocument/2006/relationships" xmlns:m="http://schemas.openxmlformats.org/officeDocument/2006/math" xmlns:v="urn:schemas-microsoft-com:vml" xmlns:wp14="http://schemas.microsoft.com/office/word/2010/wordprocessingDrawing" xmlns:wp="http://schemas.openxmlformats.org/drawingml/2006/wordprocessingDrawing" xmlns:w10="urn:schemas-microsoft-com:office:word" xmlns:w="http://schemas.openxmlformats.org/wordprocessingml/2006/main" xmlns:w14="http://schemas.microsoft.com/office/word/2010/wordml" xmlns:w15="http://schemas.microsoft.com/office/word/2012/wordml" xmlns:w16cid="http://schemas.microsoft.com/office/word/2016/wordml/cid" xmlns:w16se="http://schemas.microsoft.com/office/word/2015/wordml/symex" xmlns:wpg="http://schemas.microsoft.com/office/word/2010/wordprocessingGroup" xmlns:wpi="http://schemas.microsoft.com/office/word/2010/wordprocessingInk" xmlns:wne="http://schemas.microsoft.com/office/word/2006/wordml" xmlns:wps="http://schemas.microsoft.com/office/word/2010/wordprocessingShape" mc:Ignorable="w14 w15 w16se w16cid wp14">
   <w:body>
     <w:p>
       <w:r>
@@ -8,15 +8,7 @@
       </w:r>
       <w:r>
         <w:br/>
-        <w:t xml:space="preserve">Группа: 2 </w:t>
-      </w:r>
-      <w:proofErr w:type="spellStart"/>
-      <w:r>
-        <w:t>ИСиП</w:t>
-      </w:r>
-      <w:proofErr w:type="spellEnd"/>
-      <w:r>
-        <w:t xml:space="preserve"> Б</w:t>
+        <w:t>Группа: 2 ИСиП Б</w:t>
       </w:r>
       <w:r>
         <w:br/>
@@ -29,15 +21,7 @@
       </w:r>
     </w:p>
     <w:p>
-      <w:pPr>
-        <w:rPr>
-          <w:lang w:val="en-US"/>
-        </w:rPr>
-      </w:pPr>
-      <w:r>
-        <w:rPr>
-          <w:lang w:val="en-US"/>
-        </w:rPr>
+      <w:r>
         <w:br w:type="page"/>
       </w:r>
     </w:p>
@@ -113,23 +97,7 @@
     <w:p>
       <w:r>
         <w:br/>
-        <w:t xml:space="preserve">Открыл GIT </w:t>
-      </w:r>
-      <w:proofErr w:type="spellStart"/>
-      <w:r>
-        <w:t>Bush</w:t>
-      </w:r>
-      <w:proofErr w:type="spellEnd"/>
-      <w:r>
-        <w:t xml:space="preserve"> в папке своего </w:t>
-      </w:r>
-      <w:proofErr w:type="gramStart"/>
-      <w:r>
-        <w:t>проекта(</w:t>
-      </w:r>
-      <w:proofErr w:type="gramEnd"/>
-      <w:r>
-        <w:t xml:space="preserve">через терминал) </w:t>
+        <w:t xml:space="preserve">Открыл GIT Bush в папке своего проекта(через терминал) </w:t>
       </w:r>
       <w:r>
         <w:rPr>
@@ -177,15 +145,7 @@
     <w:p>
       <w:r>
         <w:lastRenderedPageBreak/>
-        <w:t xml:space="preserve">Зашел через сайт в свой аккаунт </w:t>
-      </w:r>
-      <w:proofErr w:type="spellStart"/>
-      <w:r>
-        <w:t>GitHub</w:t>
-      </w:r>
-      <w:proofErr w:type="spellEnd"/>
-      <w:r>
-        <w:t xml:space="preserve">. </w:t>
+        <w:t xml:space="preserve">Зашел через сайт в свой аккаунт GitHub. </w:t>
       </w:r>
       <w:r>
         <w:rPr>
@@ -286,25 +246,7 @@
           <w:sz w:val="32"/>
           <w:szCs w:val="32"/>
         </w:rPr>
-        <w:t xml:space="preserve">Нажал кнопку "New </w:t>
-      </w:r>
-      <w:proofErr w:type="spellStart"/>
-      <w:r>
-        <w:rPr>
-          <w:rFonts w:ascii="Times New Roman" w:hAnsi="Times New Roman" w:cs="Times New Roman"/>
-          <w:sz w:val="32"/>
-          <w:szCs w:val="32"/>
-        </w:rPr>
-        <w:t>repository</w:t>
-      </w:r>
-      <w:proofErr w:type="spellEnd"/>
-      <w:r>
-        <w:rPr>
-          <w:rFonts w:ascii="Times New Roman" w:hAnsi="Times New Roman" w:cs="Times New Roman"/>
-          <w:sz w:val="32"/>
-          <w:szCs w:val="32"/>
-        </w:rPr>
-        <w:t>"</w:t>
+        <w:t>Нажал кнопку "New repository"</w:t>
       </w:r>
     </w:p>
     <w:p>
@@ -328,16 +270,17 @@
         </w:rPr>
         <w:t xml:space="preserve">Назвал репозиторий: </w:t>
       </w:r>
-      <w:proofErr w:type="spellStart"/>
-      <w:r>
-        <w:rPr>
-          <w:rFonts w:ascii="Times New Roman" w:hAnsi="Times New Roman" w:cs="Times New Roman"/>
-          <w:sz w:val="32"/>
-          <w:szCs w:val="32"/>
-        </w:rPr>
-        <w:t>pc-club</w:t>
-      </w:r>
-      <w:proofErr w:type="spellEnd"/>
+      <w:r>
+        <w:rPr>
+          <w:rFonts w:ascii="Times New Roman" w:hAnsi="Times New Roman" w:cs="Times New Roman"/>
+          <w:sz w:val="32"/>
+          <w:szCs w:val="32"/>
+          <w:lang w:val="en-US"/>
+        </w:rPr>
+        <w:t>dada</w:t>
+      </w:r>
+      <w:bookmarkStart w:id="0" w:name="_GoBack"/>
+      <w:bookmarkEnd w:id="0"/>
     </w:p>
     <w:p>
       <w:pPr>
@@ -380,65 +323,13 @@
           <w:sz w:val="32"/>
           <w:szCs w:val="32"/>
         </w:rPr>
-        <w:t>Нажал "</w:t>
-      </w:r>
-      <w:proofErr w:type="spellStart"/>
-      <w:r>
-        <w:rPr>
-          <w:rFonts w:ascii="Times New Roman" w:hAnsi="Times New Roman" w:cs="Times New Roman"/>
-          <w:sz w:val="32"/>
-          <w:szCs w:val="32"/>
-        </w:rPr>
-        <w:t>Create</w:t>
-      </w:r>
-      <w:proofErr w:type="spellEnd"/>
-      <w:r>
-        <w:rPr>
-          <w:rFonts w:ascii="Times New Roman" w:hAnsi="Times New Roman" w:cs="Times New Roman"/>
-          <w:sz w:val="32"/>
-          <w:szCs w:val="32"/>
-        </w:rPr>
-        <w:t xml:space="preserve"> </w:t>
-      </w:r>
-      <w:proofErr w:type="spellStart"/>
-      <w:r>
-        <w:rPr>
-          <w:rFonts w:ascii="Times New Roman" w:hAnsi="Times New Roman" w:cs="Times New Roman"/>
-          <w:sz w:val="32"/>
-          <w:szCs w:val="32"/>
-        </w:rPr>
-        <w:t>repository</w:t>
-      </w:r>
-      <w:proofErr w:type="spellEnd"/>
-      <w:r>
-        <w:rPr>
-          <w:rFonts w:ascii="Times New Roman" w:hAnsi="Times New Roman" w:cs="Times New Roman"/>
-          <w:sz w:val="32"/>
-          <w:szCs w:val="32"/>
-        </w:rPr>
-        <w:t>"</w:t>
+        <w:t>Нажал "Create repository"</w:t>
       </w:r>
     </w:p>
     <w:p>
       <w:r>
         <w:lastRenderedPageBreak/>
-        <w:t xml:space="preserve">Далее все по лекции. Все </w:t>
-      </w:r>
-      <w:proofErr w:type="spellStart"/>
-      <w:r>
-        <w:t>комманды</w:t>
-      </w:r>
-      <w:proofErr w:type="spellEnd"/>
-      <w:r>
-        <w:t xml:space="preserve"> </w:t>
-      </w:r>
-      <w:proofErr w:type="spellStart"/>
-      <w:r>
-        <w:t>анписанны</w:t>
-      </w:r>
-      <w:proofErr w:type="spellEnd"/>
-      <w:r>
-        <w:t xml:space="preserve">. </w:t>
+        <w:t xml:space="preserve">Далее все по лекции. Все комманды анписанны. </w:t>
       </w:r>
       <w:r>
         <w:rPr>
@@ -507,7 +398,6 @@
         <w:lastRenderedPageBreak/>
         <w:t xml:space="preserve">Все добавил на сайт </w:t>
       </w:r>
-      <w:proofErr w:type="spellStart"/>
       <w:r>
         <w:rPr>
           <w:rFonts w:ascii="Times New Roman" w:hAnsi="Times New Roman" w:cs="Times New Roman"/>
@@ -517,7 +407,6 @@
         </w:rPr>
         <w:t>GiHub</w:t>
       </w:r>
-      <w:proofErr w:type="spellEnd"/>
       <w:r>
         <w:rPr>
           <w:rFonts w:ascii="Times New Roman" w:hAnsi="Times New Roman" w:cs="Times New Roman"/>
@@ -526,7 +415,6 @@
         </w:rPr>
         <w:t>, вместе “с</w:t>
       </w:r>
-      <w:proofErr w:type="spellStart"/>
       <w:r>
         <w:rPr>
           <w:rFonts w:ascii="Times New Roman" w:hAnsi="Times New Roman" w:cs="Times New Roman"/>
@@ -536,7 +424,6 @@
         </w:rPr>
         <w:t>ommit</w:t>
       </w:r>
-      <w:proofErr w:type="spellEnd"/>
       <w:r>
         <w:rPr>
           <w:rFonts w:ascii="Times New Roman" w:hAnsi="Times New Roman" w:cs="Times New Roman"/>
@@ -647,25 +534,7 @@
           <w:szCs w:val="32"/>
         </w:rPr>
         <w:lastRenderedPageBreak/>
-        <w:t xml:space="preserve">Добавил </w:t>
-      </w:r>
-      <w:proofErr w:type="spellStart"/>
-      <w:r>
-        <w:rPr>
-          <w:rFonts w:ascii="Times New Roman" w:hAnsi="Times New Roman" w:cs="Times New Roman"/>
-          <w:sz w:val="32"/>
-          <w:szCs w:val="32"/>
-        </w:rPr>
-        <w:t>измения</w:t>
-      </w:r>
-      <w:proofErr w:type="spellEnd"/>
-      <w:r>
-        <w:rPr>
-          <w:rFonts w:ascii="Times New Roman" w:hAnsi="Times New Roman" w:cs="Times New Roman"/>
-          <w:sz w:val="32"/>
-          <w:szCs w:val="32"/>
-        </w:rPr>
-        <w:t>, загрузил их на сайт.</w:t>
+        <w:t>Добавил измения, загрузил их на сайт.</w:t>
       </w:r>
       <w:r>
         <w:rPr>
@@ -765,7 +634,7 @@
 </file>
 
 <file path=word/endnotes.xml><?xml version="1.0" encoding="utf-8"?>
-<w:endnotes xmlns:wpc="http://schemas.microsoft.com/office/word/2010/wordprocessingCanvas" xmlns:cx="http://schemas.microsoft.com/office/drawing/2014/chartex" xmlns:cx1="http://schemas.microsoft.com/office/drawing/2015/9/8/chartex" xmlns:cx2="http://schemas.microsoft.com/office/drawing/2015/10/21/chartex" xmlns:cx3="http://schemas.microsoft.com/office/drawing/2016/5/9/chartex" xmlns:cx4="http://schemas.microsoft.com/office/drawing/2016/5/10/chartex" xmlns:cx5="http://schemas.microsoft.com/office/drawing/2016/5/11/chartex" xmlns:cx6="http://schemas.microsoft.com/office/drawing/2016/5/12/chartex" xmlns:cx7="http://schemas.microsoft.com/office/drawing/2016/5/13/chartex" xmlns:cx8="http://schemas.microsoft.com/office/drawing/2016/5/14/chartex" xmlns:mc="http://schemas.openxmlformats.org/markup-compatibility/2006" xmlns:aink="http://schemas.microsoft.com/office/drawing/2016/ink" xmlns:am3d="http://schemas.microsoft.com/office/drawing/2017/model3d" xmlns:o="urn:schemas-microsoft-com:office:office" xmlns:oel="http://schemas.microsoft.com/office/2019/extlst" xmlns:r="http://schemas.openxmlformats.org/officeDocument/2006/relationships" xmlns:m="http://schemas.openxmlformats.org/officeDocument/2006/math" xmlns:v="urn:schemas-microsoft-com:vml" xmlns:wp14="http://schemas.microsoft.com/office/word/2010/wordprocessingDrawing" xmlns:wp="http://schemas.openxmlformats.org/drawingml/2006/wordprocessingDrawing" xmlns:w10="urn:schemas-microsoft-com:office:word" xmlns:w="http://schemas.openxmlformats.org/wordprocessingml/2006/main" xmlns:w14="http://schemas.microsoft.com/office/word/2010/wordml" xmlns:w15="http://schemas.microsoft.com/office/word/2012/wordml" xmlns:w16cex="http://schemas.microsoft.com/office/word/2018/wordml/cex" xmlns:w16cid="http://schemas.microsoft.com/office/word/2016/wordml/cid" xmlns:w16="http://schemas.microsoft.com/office/word/2018/wordml" xmlns:w16sdtdh="http://schemas.microsoft.com/office/word/2020/wordml/sdtdatahash" xmlns:w16se="http://schemas.microsoft.com/office/word/2015/wordml/symex" xmlns:wpg="http://schemas.microsoft.com/office/word/2010/wordprocessingGroup" xmlns:wpi="http://schemas.microsoft.com/office/word/2010/wordprocessingInk" xmlns:wne="http://schemas.microsoft.com/office/word/2006/wordml" xmlns:wps="http://schemas.microsoft.com/office/word/2010/wordprocessingShape" mc:Ignorable="w14 w15 w16se w16cid w16 w16cex w16sdtdh wp14">
+<w:endnotes xmlns:wpc="http://schemas.microsoft.com/office/word/2010/wordprocessingCanvas" xmlns:cx="http://schemas.microsoft.com/office/drawing/2014/chartex" xmlns:cx1="http://schemas.microsoft.com/office/drawing/2015/9/8/chartex" xmlns:cx2="http://schemas.microsoft.com/office/drawing/2015/10/21/chartex" xmlns:cx3="http://schemas.microsoft.com/office/drawing/2016/5/9/chartex" xmlns:cx4="http://schemas.microsoft.com/office/drawing/2016/5/10/chartex" xmlns:cx5="http://schemas.microsoft.com/office/drawing/2016/5/11/chartex" xmlns:cx6="http://schemas.microsoft.com/office/drawing/2016/5/12/chartex" xmlns:cx7="http://schemas.microsoft.com/office/drawing/2016/5/13/chartex" xmlns:cx8="http://schemas.microsoft.com/office/drawing/2016/5/14/chartex" xmlns:mc="http://schemas.openxmlformats.org/markup-compatibility/2006" xmlns:aink="http://schemas.microsoft.com/office/drawing/2016/ink" xmlns:am3d="http://schemas.microsoft.com/office/drawing/2017/model3d" xmlns:o="urn:schemas-microsoft-com:office:office" xmlns:r="http://schemas.openxmlformats.org/officeDocument/2006/relationships" xmlns:m="http://schemas.openxmlformats.org/officeDocument/2006/math" xmlns:v="urn:schemas-microsoft-com:vml" xmlns:wp14="http://schemas.microsoft.com/office/word/2010/wordprocessingDrawing" xmlns:wp="http://schemas.openxmlformats.org/drawingml/2006/wordprocessingDrawing" xmlns:w10="urn:schemas-microsoft-com:office:word" xmlns:w="http://schemas.openxmlformats.org/wordprocessingml/2006/main" xmlns:w14="http://schemas.microsoft.com/office/word/2010/wordml" xmlns:w15="http://schemas.microsoft.com/office/word/2012/wordml" xmlns:w16cid="http://schemas.microsoft.com/office/word/2016/wordml/cid" xmlns:w16se="http://schemas.microsoft.com/office/word/2015/wordml/symex" xmlns:wpg="http://schemas.microsoft.com/office/word/2010/wordprocessingGroup" xmlns:wpi="http://schemas.microsoft.com/office/word/2010/wordprocessingInk" xmlns:wne="http://schemas.microsoft.com/office/word/2006/wordml" xmlns:wps="http://schemas.microsoft.com/office/word/2010/wordprocessingShape" mc:Ignorable="w14 w15 w16se w16cid wp14">
   <w:endnote w:type="separator" w:id="-1">
     <w:p>
       <w:pPr>
@@ -790,7 +659,7 @@
 </file>
 
 <file path=word/footnotes.xml><?xml version="1.0" encoding="utf-8"?>
-<w:footnotes xmlns:wpc="http://schemas.microsoft.com/office/word/2010/wordprocessingCanvas" xmlns:cx="http://schemas.microsoft.com/office/drawing/2014/chartex" xmlns:cx1="http://schemas.microsoft.com/office/drawing/2015/9/8/chartex" xmlns:cx2="http://schemas.microsoft.com/office/drawing/2015/10/21/chartex" xmlns:cx3="http://schemas.microsoft.com/office/drawing/2016/5/9/chartex" xmlns:cx4="http://schemas.microsoft.com/office/drawing/2016/5/10/chartex" xmlns:cx5="http://schemas.microsoft.com/office/drawing/2016/5/11/chartex" xmlns:cx6="http://schemas.microsoft.com/office/drawing/2016/5/12/chartex" xmlns:cx7="http://schemas.microsoft.com/office/drawing/2016/5/13/chartex" xmlns:cx8="http://schemas.microsoft.com/office/drawing/2016/5/14/chartex" xmlns:mc="http://schemas.openxmlformats.org/markup-compatibility/2006" xmlns:aink="http://schemas.microsoft.com/office/drawing/2016/ink" xmlns:am3d="http://schemas.microsoft.com/office/drawing/2017/model3d" xmlns:o="urn:schemas-microsoft-com:office:office" xmlns:oel="http://schemas.microsoft.com/office/2019/extlst" xmlns:r="http://schemas.openxmlformats.org/officeDocument/2006/relationships" xmlns:m="http://schemas.openxmlformats.org/officeDocument/2006/math" xmlns:v="urn:schemas-microsoft-com:vml" xmlns:wp14="http://schemas.microsoft.com/office/word/2010/wordprocessingDrawing" xmlns:wp="http://schemas.openxmlformats.org/drawingml/2006/wordprocessingDrawing" xmlns:w10="urn:schemas-microsoft-com:office:word" xmlns:w="http://schemas.openxmlformats.org/wordprocessingml/2006/main" xmlns:w14="http://schemas.microsoft.com/office/word/2010/wordml" xmlns:w15="http://schemas.microsoft.com/office/word/2012/wordml" xmlns:w16cex="http://schemas.microsoft.com/office/word/2018/wordml/cex" xmlns:w16cid="http://schemas.microsoft.com/office/word/2016/wordml/cid" xmlns:w16="http://schemas.microsoft.com/office/word/2018/wordml" xmlns:w16sdtdh="http://schemas.microsoft.com/office/word/2020/wordml/sdtdatahash" xmlns:w16se="http://schemas.microsoft.com/office/word/2015/wordml/symex" xmlns:wpg="http://schemas.microsoft.com/office/word/2010/wordprocessingGroup" xmlns:wpi="http://schemas.microsoft.com/office/word/2010/wordprocessingInk" xmlns:wne="http://schemas.microsoft.com/office/word/2006/wordml" xmlns:wps="http://schemas.microsoft.com/office/word/2010/wordprocessingShape" mc:Ignorable="w14 w15 w16se w16cid w16 w16cex w16sdtdh wp14">
+<w:footnotes xmlns:wpc="http://schemas.microsoft.com/office/word/2010/wordprocessingCanvas" xmlns:cx="http://schemas.microsoft.com/office/drawing/2014/chartex" xmlns:cx1="http://schemas.microsoft.com/office/drawing/2015/9/8/chartex" xmlns:cx2="http://schemas.microsoft.com/office/drawing/2015/10/21/chartex" xmlns:cx3="http://schemas.microsoft.com/office/drawing/2016/5/9/chartex" xmlns:cx4="http://schemas.microsoft.com/office/drawing/2016/5/10/chartex" xmlns:cx5="http://schemas.microsoft.com/office/drawing/2016/5/11/chartex" xmlns:cx6="http://schemas.microsoft.com/office/drawing/2016/5/12/chartex" xmlns:cx7="http://schemas.microsoft.com/office/drawing/2016/5/13/chartex" xmlns:cx8="http://schemas.microsoft.com/office/drawing/2016/5/14/chartex" xmlns:mc="http://schemas.openxmlformats.org/markup-compatibility/2006" xmlns:aink="http://schemas.microsoft.com/office/drawing/2016/ink" xmlns:am3d="http://schemas.microsoft.com/office/drawing/2017/model3d" xmlns:o="urn:schemas-microsoft-com:office:office" xmlns:r="http://schemas.openxmlformats.org/officeDocument/2006/relationships" xmlns:m="http://schemas.openxmlformats.org/officeDocument/2006/math" xmlns:v="urn:schemas-microsoft-com:vml" xmlns:wp14="http://schemas.microsoft.com/office/word/2010/wordprocessingDrawing" xmlns:wp="http://schemas.openxmlformats.org/drawingml/2006/wordprocessingDrawing" xmlns:w10="urn:schemas-microsoft-com:office:word" xmlns:w="http://schemas.openxmlformats.org/wordprocessingml/2006/main" xmlns:w14="http://schemas.microsoft.com/office/word/2010/wordml" xmlns:w15="http://schemas.microsoft.com/office/word/2012/wordml" xmlns:w16cid="http://schemas.microsoft.com/office/word/2016/wordml/cid" xmlns:w16se="http://schemas.microsoft.com/office/word/2015/wordml/symex" xmlns:wpg="http://schemas.microsoft.com/office/word/2010/wordprocessingGroup" xmlns:wpi="http://schemas.microsoft.com/office/word/2010/wordprocessingInk" xmlns:wne="http://schemas.microsoft.com/office/word/2006/wordml" xmlns:wps="http://schemas.microsoft.com/office/word/2010/wordprocessingShape" mc:Ignorable="w14 w15 w16se w16cid wp14">
   <w:footnote w:type="separator" w:id="-1">
     <w:p>
       <w:pPr>
@@ -815,7 +684,7 @@
 </file>
 
 <file path=word/numbering.xml><?xml version="1.0" encoding="utf-8"?>
-<w:numbering xmlns:wpc="http://schemas.microsoft.com/office/word/2010/wordprocessingCanvas" xmlns:cx="http://schemas.microsoft.com/office/drawing/2014/chartex" xmlns:cx1="http://schemas.microsoft.com/office/drawing/2015/9/8/chartex" xmlns:cx2="http://schemas.microsoft.com/office/drawing/2015/10/21/chartex" xmlns:cx3="http://schemas.microsoft.com/office/drawing/2016/5/9/chartex" xmlns:cx4="http://schemas.microsoft.com/office/drawing/2016/5/10/chartex" xmlns:cx5="http://schemas.microsoft.com/office/drawing/2016/5/11/chartex" xmlns:cx6="http://schemas.microsoft.com/office/drawing/2016/5/12/chartex" xmlns:cx7="http://schemas.microsoft.com/office/drawing/2016/5/13/chartex" xmlns:cx8="http://schemas.microsoft.com/office/drawing/2016/5/14/chartex" xmlns:mc="http://schemas.openxmlformats.org/markup-compatibility/2006" xmlns:aink="http://schemas.microsoft.com/office/drawing/2016/ink" xmlns:am3d="http://schemas.microsoft.com/office/drawing/2017/model3d" xmlns:o="urn:schemas-microsoft-com:office:office" xmlns:oel="http://schemas.microsoft.com/office/2019/extlst" xmlns:r="http://schemas.openxmlformats.org/officeDocument/2006/relationships" xmlns:m="http://schemas.openxmlformats.org/officeDocument/2006/math" xmlns:v="urn:schemas-microsoft-com:vml" xmlns:wp14="http://schemas.microsoft.com/office/word/2010/wordprocessingDrawing" xmlns:wp="http://schemas.openxmlformats.org/drawingml/2006/wordprocessingDrawing" xmlns:w10="urn:schemas-microsoft-com:office:word" xmlns:w="http://schemas.openxmlformats.org/wordprocessingml/2006/main" xmlns:w14="http://schemas.microsoft.com/office/word/2010/wordml" xmlns:w15="http://schemas.microsoft.com/office/word/2012/wordml" xmlns:w16cex="http://schemas.microsoft.com/office/word/2018/wordml/cex" xmlns:w16cid="http://schemas.microsoft.com/office/word/2016/wordml/cid" xmlns:w16="http://schemas.microsoft.com/office/word/2018/wordml" xmlns:w16sdtdh="http://schemas.microsoft.com/office/word/2020/wordml/sdtdatahash" xmlns:w16se="http://schemas.microsoft.com/office/word/2015/wordml/symex" xmlns:wpg="http://schemas.microsoft.com/office/word/2010/wordprocessingGroup" xmlns:wpi="http://schemas.microsoft.com/office/word/2010/wordprocessingInk" xmlns:wne="http://schemas.microsoft.com/office/word/2006/wordml" xmlns:wps="http://schemas.microsoft.com/office/word/2010/wordprocessingShape" mc:Ignorable="w14 w15 w16se w16cid w16 w16cex w16sdtdh wp14">
+<w:numbering xmlns:wpc="http://schemas.microsoft.com/office/word/2010/wordprocessingCanvas" xmlns:cx="http://schemas.microsoft.com/office/drawing/2014/chartex" xmlns:cx1="http://schemas.microsoft.com/office/drawing/2015/9/8/chartex" xmlns:cx2="http://schemas.microsoft.com/office/drawing/2015/10/21/chartex" xmlns:cx3="http://schemas.microsoft.com/office/drawing/2016/5/9/chartex" xmlns:cx4="http://schemas.microsoft.com/office/drawing/2016/5/10/chartex" xmlns:cx5="http://schemas.microsoft.com/office/drawing/2016/5/11/chartex" xmlns:cx6="http://schemas.microsoft.com/office/drawing/2016/5/12/chartex" xmlns:cx7="http://schemas.microsoft.com/office/drawing/2016/5/13/chartex" xmlns:cx8="http://schemas.microsoft.com/office/drawing/2016/5/14/chartex" xmlns:mc="http://schemas.openxmlformats.org/markup-compatibility/2006" xmlns:aink="http://schemas.microsoft.com/office/drawing/2016/ink" xmlns:am3d="http://schemas.microsoft.com/office/drawing/2017/model3d" xmlns:o="urn:schemas-microsoft-com:office:office" xmlns:r="http://schemas.openxmlformats.org/officeDocument/2006/relationships" xmlns:m="http://schemas.openxmlformats.org/officeDocument/2006/math" xmlns:v="urn:schemas-microsoft-com:vml" xmlns:wp14="http://schemas.microsoft.com/office/word/2010/wordprocessingDrawing" xmlns:wp="http://schemas.openxmlformats.org/drawingml/2006/wordprocessingDrawing" xmlns:w10="urn:schemas-microsoft-com:office:word" xmlns:w="http://schemas.openxmlformats.org/wordprocessingml/2006/main" xmlns:w14="http://schemas.microsoft.com/office/word/2010/wordml" xmlns:w15="http://schemas.microsoft.com/office/word/2012/wordml" xmlns:w16cid="http://schemas.microsoft.com/office/word/2016/wordml/cid" xmlns:w16se="http://schemas.microsoft.com/office/word/2015/wordml/symex" xmlns:wpg="http://schemas.microsoft.com/office/word/2010/wordprocessingGroup" xmlns:wpi="http://schemas.microsoft.com/office/word/2010/wordprocessingInk" xmlns:wne="http://schemas.microsoft.com/office/word/2006/wordml" xmlns:wps="http://schemas.microsoft.com/office/word/2010/wordprocessingShape" mc:Ignorable="w14 w15 w16se w16cid wp14">
   <w:abstractNum w:abstractNumId="0" w15:restartNumberingAfterBreak="0">
     <w:nsid w:val="2F396227"/>
     <w:multiLevelType w:val="hybridMultilevel"/>
@@ -1051,17 +920,17 @@
       </w:rPr>
     </w:lvl>
   </w:abstractNum>
-  <w:num w:numId="1" w16cid:durableId="390271488">
+  <w:num w:numId="1">
     <w:abstractNumId w:val="1"/>
   </w:num>
-  <w:num w:numId="2" w16cid:durableId="1636905734">
+  <w:num w:numId="2">
     <w:abstractNumId w:val="0"/>
   </w:num>
 </w:numbering>
 </file>
 
 <file path=word/styles.xml><?xml version="1.0" encoding="utf-8"?>
-<w:styles xmlns:mc="http://schemas.openxmlformats.org/markup-compatibility/2006" xmlns:r="http://schemas.openxmlformats.org/officeDocument/2006/relationships" xmlns:w="http://schemas.openxmlformats.org/wordprocessingml/2006/main" xmlns:w14="http://schemas.microsoft.com/office/word/2010/wordml" xmlns:w15="http://schemas.microsoft.com/office/word/2012/wordml" xmlns:w16cex="http://schemas.microsoft.com/office/word/2018/wordml/cex" xmlns:w16cid="http://schemas.microsoft.com/office/word/2016/wordml/cid" xmlns:w16="http://schemas.microsoft.com/office/word/2018/wordml" xmlns:w16sdtdh="http://schemas.microsoft.com/office/word/2020/wordml/sdtdatahash" xmlns:w16se="http://schemas.microsoft.com/office/word/2015/wordml/symex" mc:Ignorable="w14 w15 w16se w16cid w16 w16cex w16sdtdh">
+<w:styles xmlns:mc="http://schemas.openxmlformats.org/markup-compatibility/2006" xmlns:r="http://schemas.openxmlformats.org/officeDocument/2006/relationships" xmlns:w="http://schemas.openxmlformats.org/wordprocessingml/2006/main" xmlns:w14="http://schemas.microsoft.com/office/word/2010/wordml" xmlns:w15="http://schemas.microsoft.com/office/word/2012/wordml" xmlns:w16cid="http://schemas.microsoft.com/office/word/2016/wordml/cid" xmlns:w16se="http://schemas.microsoft.com/office/word/2015/wordml/symex" mc:Ignorable="w14 w15 w16se w16cid">
   <w:docDefaults>
     <w:rPrDefault>
       <w:rPr>
@@ -1079,7 +948,7 @@
       </w:pPr>
     </w:pPrDefault>
   </w:docDefaults>
-  <w:latentStyles w:defLockedState="0" w:defUIPriority="99" w:defSemiHidden="0" w:defUnhideWhenUsed="0" w:defQFormat="0" w:count="376">
+  <w:latentStyles w:defLockedState="0" w:defUIPriority="99" w:defSemiHidden="0" w:defUnhideWhenUsed="0" w:defQFormat="0" w:count="375">
     <w:lsdException w:name="Normal" w:uiPriority="0" w:qFormat="1"/>
     <w:lsdException w:name="heading 1" w:uiPriority="9" w:qFormat="1"/>
     <w:lsdException w:name="heading 2" w:semiHidden="1" w:uiPriority="9" w:unhideWhenUsed="1" w:qFormat="1"/>
@@ -1455,7 +1324,6 @@
     <w:lsdException w:name="Smart Hyperlink" w:semiHidden="1" w:unhideWhenUsed="1"/>
     <w:lsdException w:name="Hashtag" w:semiHidden="1" w:unhideWhenUsed="1"/>
     <w:lsdException w:name="Unresolved Mention" w:semiHidden="1" w:unhideWhenUsed="1"/>
-    <w:lsdException w:name="Smart Link" w:semiHidden="1" w:unhideWhenUsed="1"/>
   </w:latentStyles>
   <w:style w:type="paragraph" w:default="1" w:styleId="a">
     <w:name w:val="Normal"/>
